--- a/documents/UAT Test Scripts/UAT Tests for LCAM/Jette/UAT Use Case 1 - Add Error to System physician not advised Jette Test 4.1.docx
+++ b/documents/UAT Test Scripts/UAT Tests for LCAM/Jette/UAT Use Case 1 - Add Error to System physician not advised Jette Test 4.1.docx
@@ -76,6 +76,15 @@
               </w:rPr>
               <w:t>Add error to system</w:t>
             </w:r>
+            <w:r>
+              <w:rPr>
+                <w:sz w:val="24"/>
+                <w:szCs w:val="24"/>
+              </w:rPr>
+              <w:t xml:space="preserve"> </w:t>
+            </w:r>
+            <w:bookmarkStart w:id="0" w:name="_GoBack"/>
+            <w:bookmarkEnd w:id="0"/>
           </w:p>
         </w:tc>
       </w:tr>
@@ -3641,8 +3650,6 @@
       <w:r>
         <w:t>NOTE: Only some tables updated with data. Error form did not clear.</w:t>
       </w:r>
-      <w:bookmarkStart w:id="0" w:name="_GoBack"/>
-      <w:bookmarkEnd w:id="0"/>
     </w:p>
     <w:p>
       <w:pPr>
@@ -5564,7 +5571,6 @@
         <w:spacing w:before="0" w:after="0"/>
       </w:pPr>
       <w:r>
-        <w:lastRenderedPageBreak/>
         <w:t>SCREENSHOTS OF TEST</w:t>
       </w:r>
     </w:p>
@@ -5690,7 +5696,6 @@
         <w:rPr>
           <w:noProof/>
         </w:rPr>
-        <w:lastRenderedPageBreak/>
         <w:drawing>
           <wp:inline distT="0" distB="0" distL="0" distR="0" wp14:anchorId="6FA2C42C" wp14:editId="675EDDE4">
             <wp:extent cx="2812211" cy="2767573"/>
@@ -5789,7 +5794,6 @@
         <w:rPr>
           <w:noProof/>
         </w:rPr>
-        <w:lastRenderedPageBreak/>
         <w:drawing>
           <wp:inline distT="0" distB="0" distL="0" distR="0" wp14:anchorId="659C20AE" wp14:editId="10408CA6">
             <wp:extent cx="2789849" cy="2812211"/>
@@ -5906,7 +5910,6 @@
         <w:rPr>
           <w:noProof/>
         </w:rPr>
-        <w:lastRenderedPageBreak/>
         <w:drawing>
           <wp:inline distT="0" distB="0" distL="0" distR="0" wp14:anchorId="3D6ABD30" wp14:editId="2F7F21ED">
             <wp:extent cx="8229600" cy="3127375"/>
@@ -6017,7 +6020,6 @@
         <w:rPr>
           <w:noProof/>
         </w:rPr>
-        <w:lastRenderedPageBreak/>
         <w:drawing>
           <wp:inline distT="0" distB="0" distL="0" distR="0" wp14:anchorId="5DE9638D" wp14:editId="29DF899C">
             <wp:extent cx="3219450" cy="1533525"/>
@@ -6277,7 +6279,7 @@
         <w:rStyle w:val="PageNumber"/>
         <w:noProof/>
       </w:rPr>
-      <w:t>2</w:t>
+      <w:t>1</w:t>
     </w:r>
     <w:r>
       <w:rPr>
